--- a/network/魏志杰-17609334754.docx
+++ b/network/魏志杰-17609334754.docx
@@ -38,26 +38,33 @@
     <w:p>
       <w:pPr>
         <w:rPr>
-          <w:rFonts w:hint="eastAsia"/>
-          <w:b/>
-          <w:bCs/>
-        </w:rPr>
-      </w:pPr>
-    </w:p>
-    <w:p>
-      <w:r>
-        <w:tab/>
-      </w:r>
-      <w:r>
-        <w:rPr>
-          <w:rFonts w:hint="eastAsia"/>
-        </w:rPr>
-        <w:t>答：分组交换的</w:t>
+          <w:b/>
+          <w:bCs/>
+        </w:rPr>
+      </w:pPr>
+    </w:p>
+    <w:p>
+      <w:r>
+        <w:tab/>
+      </w:r>
+      <w:r>
+        <w:rPr>
+          <w:rFonts w:hint="eastAsia"/>
+        </w:rPr>
+        <w:t>答：</w:t>
+      </w:r>
+      <w:r>
+        <w:rPr>
+          <w:rFonts w:hint="eastAsia"/>
+          <w:szCs w:val="21"/>
+        </w:rPr>
+        <w:t>分组交换的</w:t>
       </w:r>
       <w:proofErr w:type="gramStart"/>
       <w:r>
         <w:rPr>
           <w:rFonts w:hint="eastAsia"/>
+          <w:szCs w:val="21"/>
         </w:rPr>
         <w:t>的</w:t>
       </w:r>
@@ -65,18 +72,21 @@
       <w:r>
         <w:rPr>
           <w:rFonts w:hint="eastAsia"/>
+          <w:szCs w:val="21"/>
         </w:rPr>
         <w:t>工作原理是“存储转发”。发送端发送报文前</w:t>
       </w:r>
       <w:r>
         <w:rPr>
           <w:rFonts w:hint="eastAsia"/>
+          <w:szCs w:val="21"/>
         </w:rPr>
         <w:t>先将较长的报文划分为较短的、固定长度的数据段，并给每个数据段顶端加上</w:t>
       </w:r>
       <w:r>
         <w:rPr>
           <w:rFonts w:hint="eastAsia"/>
+          <w:szCs w:val="21"/>
         </w:rPr>
         <w:t>首部，</w:t>
       </w:r>
@@ -84,6 +94,7 @@
       <w:r>
         <w:rPr>
           <w:rFonts w:hint="eastAsia"/>
+          <w:szCs w:val="21"/>
         </w:rPr>
         <w:t>首部首部</w:t>
       </w:r>
@@ -91,18 +102,21 @@
       <w:r>
         <w:rPr>
           <w:rFonts w:hint="eastAsia"/>
+          <w:szCs w:val="21"/>
         </w:rPr>
         <w:t>含有地址等控制信息。分组交换机收到分组后将数据段</w:t>
       </w:r>
       <w:r>
         <w:rPr>
           <w:rFonts w:hint="eastAsia"/>
+          <w:szCs w:val="21"/>
         </w:rPr>
         <w:t>先存储到缓存中再根据数据段首部信息查找转发表并将数据段</w:t>
       </w:r>
       <w:r>
         <w:rPr>
           <w:rFonts w:hint="eastAsia"/>
+          <w:szCs w:val="21"/>
         </w:rPr>
         <w:t>转发到最近的分组交换机或目的地。接收</w:t>
       </w:r>
@@ -110,6 +124,7 @@
       <w:r>
         <w:rPr>
           <w:rFonts w:hint="eastAsia"/>
+          <w:szCs w:val="21"/>
         </w:rPr>
         <w:t>端收到</w:t>
       </w:r>
@@ -117,18 +132,21 @@
       <w:r>
         <w:rPr>
           <w:rFonts w:hint="eastAsia"/>
+          <w:szCs w:val="21"/>
         </w:rPr>
         <w:t>分组交换机</w:t>
       </w:r>
       <w:r>
         <w:rPr>
           <w:rFonts w:hint="eastAsia"/>
+          <w:szCs w:val="21"/>
         </w:rPr>
         <w:t>转发来的数据段后</w:t>
       </w:r>
       <w:r>
         <w:rPr>
           <w:rFonts w:hint="eastAsia"/>
+          <w:szCs w:val="21"/>
         </w:rPr>
         <w:t>剥去数据段的首部，并将数据段回复为原来的报文，得到发送端发来的信息。</w:t>
       </w:r>
@@ -161,7 +179,6 @@
     <w:p>
       <w:pPr>
         <w:rPr>
-          <w:rFonts w:hint="eastAsia"/>
           <w:b/>
           <w:bCs/>
         </w:rPr>
@@ -193,13 +210,7 @@
         <w:t>向互联网发展的过程。</w:t>
       </w:r>
     </w:p>
-    <w:p>
-      <w:pPr>
-        <w:rPr>
-          <w:rFonts w:hint="eastAsia"/>
-        </w:rPr>
-      </w:pPr>
-    </w:p>
+    <w:p/>
     <w:p>
       <w:r>
         <w:tab/>
@@ -220,13 +231,7 @@
         <w:t>的特点是建成了三级结构的互联网。</w:t>
       </w:r>
     </w:p>
-    <w:p>
-      <w:pPr>
-        <w:rPr>
-          <w:rFonts w:hint="eastAsia"/>
-        </w:rPr>
-      </w:pPr>
-    </w:p>
+    <w:p/>
     <w:p>
       <w:r>
         <w:tab/>
@@ -350,13 +355,7 @@
         <w:t>方式是</w:t>
       </w:r>
     </w:p>
-    <w:p>
-      <w:pPr>
-        <w:rPr>
-          <w:rFonts w:hint="eastAsia"/>
-        </w:rPr>
-      </w:pPr>
-    </w:p>
+    <w:p/>
     <w:p>
       <w:r>
         <w:rPr>
@@ -385,13 +384,7 @@
         <w:t>是服务提供方。</w:t>
       </w:r>
     </w:p>
-    <w:p>
-      <w:pPr>
-        <w:rPr>
-          <w:rFonts w:hint="eastAsia"/>
-        </w:rPr>
-      </w:pPr>
-    </w:p>
+    <w:p/>
     <w:p>
       <w:r>
         <w:tab/>
@@ -601,6 +594,11 @@
       </w:r>
     </w:p>
     <w:p>
+      <w:pPr>
+        <w:rPr>
+          <w:rFonts w:hint="eastAsia"/>
+        </w:rPr>
+      </w:pPr>
       <w:r>
         <w:rPr>
           <w:b/>
@@ -626,13 +624,6 @@
         </w:rPr>
         <w:t>：</w:t>
       </w:r>
-    </w:p>
-    <w:p>
-      <w:pPr>
-        <w:rPr>
-          <w:rFonts w:hint="eastAsia"/>
-        </w:rPr>
-      </w:pPr>
     </w:p>
     <w:p>
       <w:r>
@@ -975,56 +966,680 @@
           <w:b/>
           <w:bCs/>
         </w:rPr>
+        <w:t>（2）数据长度为1</w:t>
+      </w:r>
+      <w:r>
+        <w:rPr>
+          <w:b/>
+          <w:bCs/>
+        </w:rPr>
+        <w:t>0^3</w:t>
+      </w:r>
+      <w:r>
+        <w:rPr>
+          <w:rFonts w:hint="eastAsia"/>
+          <w:b/>
+          <w:bCs/>
+        </w:rPr>
+        <w:t>bit，</w:t>
+      </w:r>
+      <w:r>
+        <w:rPr>
+          <w:rFonts w:hint="eastAsia"/>
+          <w:b/>
+          <w:bCs/>
+        </w:rPr>
+        <w:t>数据发送速率为1</w:t>
+      </w:r>
+      <w:r>
+        <w:rPr>
+          <w:b/>
+          <w:bCs/>
+        </w:rPr>
+        <w:t>G</w:t>
+      </w:r>
+      <w:r>
+        <w:rPr>
+          <w:rFonts w:hint="eastAsia"/>
+          <w:b/>
+          <w:bCs/>
+        </w:rPr>
+        <w:t>bit</w:t>
+      </w:r>
+      <w:r>
+        <w:rPr>
+          <w:b/>
+          <w:bCs/>
+        </w:rPr>
+        <w:t>/s</w:t>
+      </w:r>
+    </w:p>
+    <w:p>
+      <w:r>
+        <w:rPr>
+          <w:b/>
+          <w:bCs/>
+        </w:rPr>
         <w:lastRenderedPageBreak/>
-        <w:t>（2）数据长度为1</w:t>
-      </w:r>
-      <w:r>
-        <w:rPr>
-          <w:b/>
-          <w:bCs/>
-        </w:rPr>
-        <w:t>0^3</w:t>
-      </w:r>
-      <w:r>
-        <w:rPr>
-          <w:rFonts w:hint="eastAsia"/>
-          <w:b/>
-          <w:bCs/>
-        </w:rPr>
-        <w:t>bit，</w:t>
-      </w:r>
-      <w:r>
-        <w:rPr>
-          <w:rFonts w:hint="eastAsia"/>
-          <w:b/>
-          <w:bCs/>
-        </w:rPr>
-        <w:t>数据发送速率为1</w:t>
-      </w:r>
-      <w:r>
-        <w:rPr>
-          <w:b/>
-          <w:bCs/>
-        </w:rPr>
+        <w:tab/>
+      </w:r>
+      <w:r>
+        <w:rPr>
+          <w:rFonts w:hint="eastAsia"/>
+        </w:rPr>
+        <w:t>解：</w:t>
+      </w:r>
+      <w:r>
+        <w:rPr>
+          <w:rFonts w:hint="eastAsia"/>
+        </w:rPr>
+        <w:t>发送时延</w:t>
+      </w:r>
+      <w:r>
+        <w:rPr>
+          <w:rFonts w:hint="eastAsia"/>
+        </w:rPr>
+        <w:t>：</w:t>
+      </w:r>
+    </w:p>
+    <w:p>
+      <w:r>
+        <w:tab/>
+      </w:r>
+      <w:r>
+        <w:tab/>
+      </w:r>
+      <w:r>
+        <w:tab/>
+      </w:r>
+      <w:r>
+        <w:rPr>
+          <w:rFonts w:hint="eastAsia"/>
+        </w:rPr>
+        <w:t>发送时延=数据帧长度/发送速率</w:t>
+      </w:r>
+    </w:p>
+    <w:p>
+      <w:r>
+        <w:tab/>
+      </w:r>
+      <w:r>
+        <w:tab/>
+      </w:r>
+      <w:r>
+        <w:tab/>
+      </w:r>
+      <w:r>
+        <w:rPr>
+          <w:rFonts w:hint="eastAsia"/>
+        </w:rPr>
+        <w:t>数据长度：1</w:t>
+      </w:r>
+      <w:r>
+        <w:t>0</w:t>
+      </w:r>
+      <w:r>
+        <w:rPr>
+          <w:rFonts w:hint="eastAsia"/>
+        </w:rPr>
+        <w:t>^</w:t>
+      </w:r>
+      <w:r>
+        <w:t>3bit</w:t>
+      </w:r>
+      <w:r>
+        <w:rPr>
+          <w:rFonts w:hint="eastAsia"/>
+        </w:rPr>
+        <w:t>，发送速率：1</w:t>
+      </w:r>
+      <w:r>
         <w:t>G</w:t>
       </w:r>
       <w:r>
         <w:rPr>
           <w:rFonts w:hint="eastAsia"/>
-          <w:b/>
-          <w:bCs/>
-        </w:rPr>
-        <w:t>bit</w:t>
-      </w:r>
-      <w:r>
-        <w:rPr>
-          <w:b/>
-          <w:bCs/>
-        </w:rPr>
-        <w:t>/s</w:t>
-      </w:r>
-    </w:p>
-    <w:p>
+        </w:rPr>
+        <w:t>b/s</w:t>
+      </w:r>
+      <w:r>
+        <w:t>=1</w:t>
+      </w:r>
+      <w:r>
+        <w:rPr>
+          <w:rFonts w:hint="eastAsia"/>
+        </w:rPr>
+        <w:t>×</w:t>
+      </w:r>
+      <w:r>
+        <w:t>10^3</w:t>
+      </w:r>
+      <w:r>
+        <w:rPr>
+          <w:rFonts w:hint="eastAsia"/>
+        </w:rPr>
+        <w:t>×</w:t>
+      </w:r>
+      <w:r>
+        <w:t>10^3</w:t>
+      </w:r>
+      <w:r>
+        <w:rPr>
+          <w:rFonts w:hint="eastAsia"/>
+        </w:rPr>
+        <w:t>×1</w:t>
+      </w:r>
+      <w:r>
+        <w:t>0^3b/s</w:t>
+      </w:r>
+      <w:r>
+        <w:t>=1</w:t>
+      </w:r>
+      <w:r>
+        <w:rPr>
+          <w:rFonts w:hint="eastAsia"/>
+        </w:rPr>
+        <w:t>×</w:t>
+      </w:r>
+      <w:r>
+        <w:t>10</w:t>
+      </w:r>
+      <w:r>
+        <w:rPr>
+          <w:rFonts w:hint="eastAsia"/>
+        </w:rPr>
+        <w:t>^</w:t>
+      </w:r>
+      <w:r>
+        <w:t>9b/s</w:t>
+      </w:r>
+    </w:p>
+    <w:p>
+      <w:r>
+        <w:tab/>
+      </w:r>
+      <w:r>
+        <w:tab/>
+      </w:r>
+      <w:r>
+        <w:tab/>
+      </w:r>
+      <w:r>
+        <w:rPr>
+          <w:rFonts w:hint="eastAsia"/>
+        </w:rPr>
+        <w:t>发送时延=</w:t>
+      </w:r>
+      <w:r>
+        <w:t xml:space="preserve"> (10^3/1</w:t>
+      </w:r>
+      <w:r>
+        <w:rPr>
+          <w:rFonts w:hint="eastAsia"/>
+        </w:rPr>
+        <w:t>×</w:t>
+      </w:r>
+      <w:r>
+        <w:t>10^9) s = 1</w:t>
+      </w:r>
+      <w:r>
+        <w:rPr>
+          <w:rFonts w:hint="eastAsia"/>
+        </w:rPr>
+        <w:t>×</w:t>
+      </w:r>
+      <w:r>
+        <w:t>10^</w:t>
+      </w:r>
+      <w:r>
+        <w:t>-6s</w:t>
+      </w:r>
+    </w:p>
+    <w:p>
+      <w:r>
+        <w:tab/>
+      </w:r>
+      <w:r>
+        <w:tab/>
+      </w:r>
+      <w:r>
+        <w:rPr>
+          <w:rFonts w:hint="eastAsia"/>
+        </w:rPr>
+        <w:t>传播时延：</w:t>
+      </w:r>
+    </w:p>
+    <w:p>
+      <w:r>
+        <w:tab/>
+      </w:r>
+      <w:r>
+        <w:tab/>
+      </w:r>
+      <w:r>
+        <w:tab/>
+      </w:r>
+      <w:r>
+        <w:rPr>
+          <w:rFonts w:hint="eastAsia"/>
+        </w:rPr>
+        <w:t>传播时延=信道长度/信号在信道上的传播速率</w:t>
+      </w:r>
+    </w:p>
+    <w:p>
+      <w:r>
+        <w:tab/>
+      </w:r>
+      <w:r>
+        <w:tab/>
+      </w:r>
+      <w:r>
+        <w:tab/>
+      </w:r>
+      <w:r>
+        <w:rPr>
+          <w:rFonts w:hint="eastAsia"/>
+        </w:rPr>
+        <w:t>数据长度：1</w:t>
+      </w:r>
+      <w:r>
+        <w:t>000</w:t>
+      </w:r>
+      <w:r>
+        <w:rPr>
+          <w:rFonts w:hint="eastAsia"/>
+        </w:rPr>
+        <w:t>k</w:t>
+      </w:r>
+      <w:r>
+        <w:t>m</w:t>
+      </w:r>
+      <w:r>
+        <w:rPr>
+          <w:rFonts w:hint="eastAsia"/>
+        </w:rPr>
+        <w:t>=</w:t>
+      </w:r>
+      <w:r>
+        <w:t>1000</w:t>
+      </w:r>
+      <w:r>
+        <w:rPr>
+          <w:rFonts w:hint="eastAsia"/>
+        </w:rPr>
+        <w:t>×</w:t>
+      </w:r>
+      <w:r>
+        <w:t>1000m=1</w:t>
+      </w:r>
+      <w:r>
+        <w:rPr>
+          <w:rFonts w:hint="eastAsia"/>
+        </w:rPr>
+        <w:t>×</w:t>
+      </w:r>
+      <w:r>
+        <w:t>10^6m</w:t>
+      </w:r>
+      <w:r>
+        <w:rPr>
+          <w:rFonts w:hint="eastAsia"/>
+        </w:rPr>
+        <w:t>，信号在信道上的传播速率=2×1</w:t>
+      </w:r>
+      <w:r>
+        <w:t>0^8m/s</w:t>
+      </w:r>
+    </w:p>
+    <w:p>
+      <w:r>
+        <w:tab/>
+      </w:r>
+      <w:r>
+        <w:tab/>
+      </w:r>
+      <w:r>
+        <w:tab/>
+      </w:r>
+      <w:r>
+        <w:rPr>
+          <w:rFonts w:hint="eastAsia"/>
+        </w:rPr>
+        <w:t>传播时延=</w:t>
+      </w:r>
+      <w:r>
+        <w:t xml:space="preserve"> </w:t>
+      </w:r>
+      <w:r>
+        <w:rPr>
+          <w:rFonts w:hint="eastAsia"/>
+        </w:rPr>
+        <w:t>(</w:t>
+      </w:r>
+      <w:r>
+        <w:t>1</w:t>
+      </w:r>
+      <w:r>
+        <w:rPr>
+          <w:rFonts w:hint="eastAsia"/>
+        </w:rPr>
+        <w:t>×</w:t>
+      </w:r>
+      <w:r>
+        <w:t>10^6/</w:t>
+      </w:r>
+      <w:r>
+        <w:rPr>
+          <w:rFonts w:hint="eastAsia"/>
+        </w:rPr>
+        <w:t>2×1</w:t>
+      </w:r>
+      <w:r>
+        <w:t>0^8) s = 0.005s</w:t>
+      </w:r>
+    </w:p>
+    <w:p>
+      <w:pPr>
+        <w:rPr>
+          <w:b/>
+          <w:bCs/>
+        </w:rPr>
+      </w:pPr>
+      <w:r>
+        <w:tab/>
+      </w:r>
+      <w:r>
+        <w:rPr>
+          <w:rFonts w:hint="eastAsia"/>
+          <w:b/>
+          <w:bCs/>
+        </w:rPr>
+        <w:t>从以上计算结果可以得出什么结论？</w:t>
+      </w:r>
+    </w:p>
+    <w:p>
+      <w:r>
+        <w:rPr>
+          <w:b/>
+          <w:bCs/>
+        </w:rPr>
+        <w:tab/>
+      </w:r>
+      <w:r>
+        <w:rPr>
+          <w:rFonts w:hint="eastAsia"/>
+        </w:rPr>
+        <w:t>答：</w:t>
+      </w:r>
+      <w:r>
+        <w:rPr>
+          <w:rFonts w:hint="eastAsia"/>
+        </w:rPr>
+        <w:t>不论数据长度和数据发送速率如何变化，</w:t>
+      </w:r>
+      <w:r>
+        <w:rPr>
+          <w:rFonts w:hint="eastAsia"/>
+        </w:rPr>
+        <w:t>传播时延的结果相同。</w:t>
+      </w:r>
+    </w:p>
+    <w:p/>
+    <w:p>
+      <w:pPr>
+        <w:rPr>
+          <w:b/>
+          <w:bCs/>
+        </w:rPr>
+      </w:pPr>
+      <w:r>
+        <w:rPr>
+          <w:rFonts w:hint="eastAsia"/>
+          <w:b/>
+          <w:bCs/>
+        </w:rPr>
+        <w:t>1</w:t>
+      </w:r>
+      <w:r>
+        <w:rPr>
+          <w:b/>
+          <w:bCs/>
+        </w:rPr>
+        <w:t>9</w:t>
+      </w:r>
+      <w:r>
+        <w:rPr>
+          <w:rFonts w:hint="eastAsia"/>
+          <w:b/>
+          <w:bCs/>
+        </w:rPr>
+        <w:t>．长度为1</w:t>
+      </w:r>
+      <w:r>
+        <w:rPr>
+          <w:b/>
+          <w:bCs/>
+        </w:rPr>
+        <w:t>00</w:t>
+      </w:r>
+      <w:r>
+        <w:rPr>
+          <w:rFonts w:hint="eastAsia"/>
+          <w:b/>
+          <w:bCs/>
+        </w:rPr>
+        <w:t>字节的应用层</w:t>
+      </w:r>
+      <w:r>
+        <w:rPr>
+          <w:rFonts w:hint="eastAsia"/>
+          <w:b/>
+          <w:bCs/>
+        </w:rPr>
+        <w:t>数据交给运输层传送，需加上2</w:t>
+      </w:r>
+      <w:r>
+        <w:rPr>
+          <w:b/>
+          <w:bCs/>
+        </w:rPr>
+        <w:t>0</w:t>
+      </w:r>
+      <w:r>
+        <w:rPr>
+          <w:rFonts w:hint="eastAsia"/>
+          <w:b/>
+          <w:bCs/>
+        </w:rPr>
+        <w:t>字节的T</w:t>
+      </w:r>
+      <w:r>
+        <w:rPr>
+          <w:b/>
+          <w:bCs/>
+        </w:rPr>
+        <w:t>CP</w:t>
+      </w:r>
+      <w:r>
+        <w:rPr>
+          <w:rFonts w:hint="eastAsia"/>
+          <w:b/>
+          <w:bCs/>
+        </w:rPr>
+        <w:t>首部。再交给网络层传送，</w:t>
+      </w:r>
+      <w:r>
+        <w:rPr>
+          <w:rFonts w:hint="eastAsia"/>
+          <w:b/>
+          <w:bCs/>
+        </w:rPr>
+        <w:t>需加上2</w:t>
+      </w:r>
+      <w:r>
+        <w:rPr>
+          <w:b/>
+          <w:bCs/>
+        </w:rPr>
+        <w:t>0</w:t>
+      </w:r>
+      <w:r>
+        <w:rPr>
+          <w:rFonts w:hint="eastAsia"/>
+          <w:b/>
+          <w:bCs/>
+        </w:rPr>
+        <w:t>字节的I</w:t>
+      </w:r>
+      <w:r>
+        <w:rPr>
+          <w:b/>
+          <w:bCs/>
+        </w:rPr>
+        <w:t>P</w:t>
+      </w:r>
+      <w:r>
+        <w:rPr>
+          <w:rFonts w:hint="eastAsia"/>
+          <w:b/>
+          <w:bCs/>
+        </w:rPr>
+        <w:t>首部。最后交给数据链路层的以太网传送，加上首部和尾部共1</w:t>
+      </w:r>
+      <w:r>
+        <w:rPr>
+          <w:b/>
+          <w:bCs/>
+        </w:rPr>
+        <w:t>8</w:t>
+      </w:r>
+      <w:r>
+        <w:rPr>
+          <w:rFonts w:hint="eastAsia"/>
+          <w:b/>
+          <w:bCs/>
+        </w:rPr>
+        <w:t>字节</w:t>
+      </w:r>
+      <w:r>
+        <w:rPr>
+          <w:rFonts w:hint="eastAsia"/>
+          <w:b/>
+          <w:bCs/>
+        </w:rPr>
+        <w:t>。</w:t>
+      </w:r>
+      <w:r>
+        <w:rPr>
+          <w:rFonts w:hint="eastAsia"/>
+          <w:b/>
+          <w:bCs/>
+        </w:rPr>
+        <w:t>(</w:t>
+      </w:r>
+      <w:r>
+        <w:rPr>
+          <w:b/>
+          <w:bCs/>
+        </w:rPr>
+        <w:t>1)</w:t>
+      </w:r>
+      <w:r>
+        <w:rPr>
+          <w:rFonts w:hint="eastAsia"/>
+          <w:b/>
+          <w:bCs/>
+        </w:rPr>
+        <w:t>试</w:t>
+      </w:r>
+      <w:proofErr w:type="gramStart"/>
+      <w:r>
+        <w:rPr>
+          <w:rFonts w:hint="eastAsia"/>
+          <w:b/>
+          <w:bCs/>
+        </w:rPr>
+        <w:t>求数据</w:t>
+      </w:r>
+      <w:proofErr w:type="gramEnd"/>
+      <w:r>
+        <w:rPr>
+          <w:rFonts w:hint="eastAsia"/>
+          <w:b/>
+          <w:bCs/>
+        </w:rPr>
+        <w:t>的传输效率。数据的传输效率是指发送的应用层数据</w:t>
+      </w:r>
+      <w:r>
+        <w:rPr>
+          <w:rFonts w:hint="eastAsia"/>
+          <w:b/>
+          <w:bCs/>
+        </w:rPr>
+        <w:t>/所发送的数据（即应用数据加上各种首部和尾部的额外开销）。</w:t>
+      </w:r>
+      <w:r>
+        <w:rPr>
+          <w:rFonts w:hint="eastAsia"/>
+          <w:b/>
+          <w:bCs/>
+        </w:rPr>
+        <w:t>(</w:t>
+      </w:r>
+      <w:r>
+        <w:rPr>
+          <w:b/>
+          <w:bCs/>
+        </w:rPr>
+        <w:t>2)</w:t>
+      </w:r>
+      <w:r>
+        <w:rPr>
+          <w:rFonts w:hint="eastAsia"/>
+          <w:b/>
+          <w:bCs/>
+        </w:rPr>
+        <w:t>若应用层</w:t>
+      </w:r>
+      <w:r>
+        <w:rPr>
+          <w:rFonts w:hint="eastAsia"/>
+          <w:b/>
+          <w:bCs/>
+        </w:rPr>
+        <w:t>数据长度为1</w:t>
+      </w:r>
+      <w:r>
+        <w:rPr>
+          <w:b/>
+          <w:bCs/>
+        </w:rPr>
+        <w:t>000</w:t>
+      </w:r>
+      <w:r>
+        <w:rPr>
+          <w:rFonts w:hint="eastAsia"/>
+          <w:b/>
+          <w:bCs/>
+        </w:rPr>
+        <w:t>字节，数据的传输效率是多少？</w:t>
+      </w:r>
+    </w:p>
+    <w:p>
+      <w:pPr>
+        <w:rPr>
+          <w:b/>
+          <w:bCs/>
+        </w:rPr>
+      </w:pPr>
+    </w:p>
+    <w:p>
+      <w:pPr>
+        <w:rPr>
+          <w:b/>
+          <w:bCs/>
+        </w:rPr>
+      </w:pPr>
       <w:r>
         <w:rPr>
           <w:b/>
@@ -1042,387 +1657,501 @@
         <w:rPr>
           <w:rFonts w:hint="eastAsia"/>
         </w:rPr>
-        <w:t>发送时延</w:t>
-      </w:r>
-      <w:r>
-        <w:rPr>
-          <w:rFonts w:hint="eastAsia"/>
-        </w:rPr>
-        <w:t>：</w:t>
-      </w:r>
-    </w:p>
-    <w:p>
-      <w:r>
-        <w:tab/>
-      </w:r>
-      <w:r>
-        <w:tab/>
-      </w:r>
-      <w:r>
-        <w:tab/>
-      </w:r>
-      <w:r>
-        <w:rPr>
-          <w:rFonts w:hint="eastAsia"/>
-        </w:rPr>
-        <w:t>发送时延=数据帧长度/发送速率</w:t>
-      </w:r>
-    </w:p>
-    <w:p>
-      <w:r>
-        <w:tab/>
-      </w:r>
-      <w:r>
-        <w:tab/>
-      </w:r>
-      <w:r>
-        <w:tab/>
-      </w:r>
-      <w:r>
-        <w:rPr>
-          <w:rFonts w:hint="eastAsia"/>
-        </w:rPr>
-        <w:t>数据长度：1</w:t>
-      </w:r>
-      <w:r>
+        <w:t>(</w:t>
+      </w:r>
+      <w:r>
+        <w:t>1)</w:t>
+      </w:r>
+      <w:r>
+        <w:rPr>
+          <w:rFonts w:hint="eastAsia"/>
+        </w:rPr>
+        <w:t>传输效率=</w:t>
+      </w:r>
+      <w:r>
+        <w:t>100</w:t>
+      </w:r>
+      <w:r>
+        <w:rPr>
+          <w:rFonts w:hint="eastAsia"/>
+        </w:rPr>
+        <w:t>/</w:t>
+      </w:r>
+      <w:r>
+        <w:t>(20+20+18</w:t>
+      </w:r>
+      <w:r>
+        <w:t>+100</w:t>
+      </w:r>
+      <w:r>
+        <w:t>)</w:t>
+      </w:r>
+      <w:r>
+        <w:t>=63.3%</w:t>
+      </w:r>
+      <w:r>
+        <w:br/>
+      </w:r>
+    </w:p>
+    <w:p>
+      <w:r>
+        <w:rPr>
+          <w:b/>
+          <w:bCs/>
+        </w:rPr>
+        <w:tab/>
+      </w:r>
+      <w:r>
+        <w:rPr>
+          <w:b/>
+          <w:bCs/>
+        </w:rPr>
+        <w:tab/>
+      </w:r>
+      <w:r>
+        <w:t>(2)</w:t>
+      </w:r>
+      <w:r>
+        <w:rPr>
+          <w:rFonts w:hint="eastAsia"/>
+        </w:rPr>
+        <w:t>传输效率=</w:t>
+      </w:r>
+      <w:r>
+        <w:t>1000/(20+20+18+1000)=94.5%</w:t>
+      </w:r>
+    </w:p>
+    <w:p>
+      <w:pPr>
+        <w:rPr>
+          <w:b/>
+          <w:bCs/>
+        </w:rPr>
+      </w:pPr>
+    </w:p>
+    <w:p>
+      <w:pPr>
+        <w:rPr>
+          <w:b/>
+          <w:bCs/>
+        </w:rPr>
+      </w:pPr>
+      <w:r>
+        <w:rPr>
+          <w:rFonts w:hint="eastAsia"/>
+          <w:b/>
+          <w:bCs/>
+        </w:rPr>
+        <w:t>2</w:t>
+      </w:r>
+      <w:r>
+        <w:rPr>
+          <w:b/>
+          <w:bCs/>
+        </w:rPr>
         <w:t>0</w:t>
       </w:r>
       <w:r>
         <w:rPr>
           <w:rFonts w:hint="eastAsia"/>
+          <w:b/>
+          <w:bCs/>
+        </w:rPr>
+        <w:t>．网络体系结构</w:t>
+      </w:r>
+      <w:r>
+        <w:rPr>
+          <w:rFonts w:hint="eastAsia"/>
+          <w:b/>
+          <w:bCs/>
+        </w:rPr>
+        <w:t>为什么要采用分层次的结构？试举出一些与分层体系结构的思想相似的日常生活的例子。</w:t>
+      </w:r>
+    </w:p>
+    <w:p>
+      <w:pPr>
+        <w:rPr>
+          <w:b/>
+          <w:bCs/>
+        </w:rPr>
+      </w:pPr>
+    </w:p>
+    <w:p>
+      <w:r>
+        <w:rPr>
+          <w:b/>
+          <w:bCs/>
+        </w:rPr>
+        <w:tab/>
+      </w:r>
+      <w:r>
+        <w:rPr>
+          <w:rFonts w:hint="eastAsia"/>
+        </w:rPr>
+        <w:t>答：</w:t>
+      </w:r>
+      <w:r>
+        <w:t xml:space="preserve"> </w:t>
+      </w:r>
+      <w:r>
+        <w:rPr>
+          <w:rFonts w:hint="eastAsia"/>
+        </w:rPr>
+        <w:t>网络体系结构采用分层次的结构，是因为“分层”可以把庞大而复杂的问题转化为</w:t>
+      </w:r>
+    </w:p>
+    <w:p/>
+    <w:p>
+      <w:r>
+        <w:rPr>
+          <w:rFonts w:hint="eastAsia"/>
+        </w:rPr>
+        <w:t>若干较小的局部问题，</w:t>
+      </w:r>
+      <w:r>
+        <w:rPr>
+          <w:rFonts w:hint="eastAsia"/>
+        </w:rPr>
+        <w:t>降低耦合性 ，</w:t>
+      </w:r>
+      <w:r>
+        <w:rPr>
+          <w:rFonts w:hint="eastAsia"/>
+        </w:rPr>
+        <w:t>较小的局部问题比较易于研究和处理。</w:t>
+      </w:r>
+    </w:p>
+    <w:p/>
+    <w:p>
+      <w:r>
+        <w:tab/>
+      </w:r>
+      <w:r>
+        <w:tab/>
+      </w:r>
+      <w:r>
+        <w:rPr>
+          <w:rFonts w:hint="eastAsia"/>
+        </w:rPr>
+        <w:t>例 各种管理系统 ，电商系统</w:t>
+      </w:r>
+      <w:r>
+        <w:rPr>
+          <w:rFonts w:hint="eastAsia"/>
+        </w:rPr>
+        <w:t xml:space="preserve"> </w:t>
+      </w:r>
+    </w:p>
+    <w:p>
+      <w:pPr>
+        <w:rPr>
+          <w:b/>
+          <w:bCs/>
+        </w:rPr>
+      </w:pPr>
+    </w:p>
+    <w:p>
+      <w:pPr>
+        <w:rPr>
+          <w:b/>
+          <w:bCs/>
+        </w:rPr>
+      </w:pPr>
+      <w:r>
+        <w:rPr>
+          <w:rFonts w:hint="eastAsia"/>
+          <w:b/>
+          <w:bCs/>
+        </w:rPr>
+        <w:t>2</w:t>
+      </w:r>
+      <w:r>
+        <w:rPr>
+          <w:b/>
+          <w:bCs/>
+        </w:rPr>
+        <w:t>4</w:t>
+      </w:r>
+      <w:r>
+        <w:rPr>
+          <w:rFonts w:hint="eastAsia"/>
+          <w:b/>
+          <w:bCs/>
+        </w:rPr>
+        <w:t>．</w:t>
+      </w:r>
+      <w:r>
+        <w:rPr>
+          <w:rFonts w:hint="eastAsia"/>
+          <w:b/>
+          <w:bCs/>
+        </w:rPr>
+        <w:t>试述具有五层协议的网络体系结构的要点，包括各层的主要功能。</w:t>
+      </w:r>
+    </w:p>
+    <w:p>
+      <w:r>
+        <w:rPr>
+          <w:b/>
+          <w:bCs/>
+        </w:rPr>
+        <w:tab/>
+      </w:r>
+      <w:r>
+        <w:rPr>
+          <w:rFonts w:hint="eastAsia"/>
+        </w:rPr>
+        <w:t>答：</w:t>
+      </w:r>
+      <w:r>
+        <w:rPr>
+          <w:rFonts w:hint="eastAsia"/>
+        </w:rPr>
+        <w:t>五层协议的网络体系结构是</w:t>
+      </w:r>
+      <w:r>
+        <w:t>应用层</w:t>
+      </w:r>
+      <w:r>
+        <w:rPr>
+          <w:rFonts w:hint="eastAsia"/>
+        </w:rPr>
+        <w:t>、</w:t>
+      </w:r>
+      <w:r>
+        <w:t>运输层</w:t>
+      </w:r>
+      <w:r>
+        <w:rPr>
+          <w:rFonts w:hint="eastAsia"/>
+        </w:rPr>
+        <w:t>、</w:t>
+      </w:r>
+      <w:r>
+        <w:t>网络层</w:t>
+      </w:r>
+      <w:r>
+        <w:rPr>
+          <w:rFonts w:hint="eastAsia"/>
+        </w:rPr>
+        <w:t>、</w:t>
+      </w:r>
+      <w:r>
+        <w:t>数据链路层</w:t>
+      </w:r>
+      <w:r>
+        <w:rPr>
+          <w:rFonts w:hint="eastAsia"/>
+        </w:rPr>
+        <w:t>、</w:t>
+      </w:r>
+      <w:r>
+        <w:t>物理层</w:t>
+      </w:r>
+      <w:r>
+        <w:rPr>
+          <w:rFonts w:hint="eastAsia"/>
+        </w:rPr>
+        <w:t>。</w:t>
+      </w:r>
+    </w:p>
+    <w:p>
+      <w:pPr>
+        <w:ind w:left="420" w:firstLine="420"/>
+      </w:pPr>
+      <w:r>
+        <w:t>应用层: 通过应用进程之间的</w:t>
+      </w:r>
+      <w:proofErr w:type="gramStart"/>
+      <w:r>
+        <w:t>交互来</w:t>
+      </w:r>
+      <w:proofErr w:type="gramEnd"/>
+      <w:r>
+        <w:t xml:space="preserve">完成特定的网络应用。 </w:t>
+      </w:r>
+    </w:p>
+    <w:p>
+      <w:pPr>
+        <w:ind w:left="420" w:firstLine="420"/>
+      </w:pPr>
+      <w:r>
+        <w:t>运输层: 负责两个主机</w:t>
+      </w:r>
+      <w:proofErr w:type="gramStart"/>
+      <w:r>
+        <w:t>中进程</w:t>
+      </w:r>
+      <w:proofErr w:type="gramEnd"/>
+      <w:r>
+        <w:t xml:space="preserve">之间的通信, 提供通用的数据传输服务, 包括面向连接服务 和无连接服务。 </w:t>
+      </w:r>
+    </w:p>
+    <w:p>
+      <w:pPr>
+        <w:ind w:left="420" w:firstLine="420"/>
+      </w:pPr>
+      <w:r>
+        <w:t xml:space="preserve">网络层: 负责为分组选择合适的路由, 使源主机运输层传下来的分组能够交付到目的主机。 </w:t>
+      </w:r>
+    </w:p>
+    <w:p>
+      <w:pPr>
+        <w:ind w:left="420" w:firstLine="420"/>
+      </w:pPr>
+      <w:r>
+        <w:t xml:space="preserve">数据链路层: 将在网络层交下来的数据报组装成帧( frame) , 在两个相邻结点间的链路上实 </w:t>
+      </w:r>
+      <w:proofErr w:type="gramStart"/>
+      <w:r>
+        <w:t>现帧</w:t>
+      </w:r>
+      <w:r>
+        <w:rPr>
+          <w:rFonts w:hint="eastAsia"/>
+        </w:rPr>
+        <w:t>的</w:t>
+      </w:r>
+      <w:proofErr w:type="gramEnd"/>
+      <w:r>
+        <w:rPr>
+          <w:rFonts w:hint="eastAsia"/>
+        </w:rPr>
+        <w:t>无差错传输。</w:t>
+      </w:r>
+    </w:p>
+    <w:p>
+      <w:pPr>
+        <w:ind w:left="420" w:firstLine="420"/>
+      </w:pPr>
+      <w:r>
+        <w:t>物理层: 透明地传输比特流。 并考虑与传输媒体及接口相关的物理特性。</w:t>
+      </w:r>
+    </w:p>
+    <w:p>
+      <w:pPr>
+        <w:rPr>
+          <w:b/>
+          <w:bCs/>
+        </w:rPr>
+      </w:pPr>
+    </w:p>
+    <w:p>
+      <w:pPr>
+        <w:rPr>
+          <w:b/>
+          <w:bCs/>
+        </w:rPr>
+      </w:pPr>
+      <w:r>
+        <w:rPr>
+          <w:rFonts w:hint="eastAsia"/>
+          <w:b/>
+          <w:bCs/>
+        </w:rPr>
+        <w:t>2</w:t>
+      </w:r>
+      <w:r>
+        <w:rPr>
+          <w:b/>
+          <w:bCs/>
+        </w:rPr>
+        <w:t>9</w:t>
+      </w:r>
+      <w:r>
+        <w:rPr>
+          <w:rFonts w:hint="eastAsia"/>
+          <w:b/>
+          <w:bCs/>
+        </w:rPr>
+        <w:t>．</w:t>
+      </w:r>
+      <w:r>
+        <w:rPr>
+          <w:rFonts w:hint="eastAsia"/>
+          <w:b/>
+          <w:bCs/>
+        </w:rPr>
+        <w:t>有一个点对点链路，长度为5</w:t>
+      </w:r>
+      <w:r>
+        <w:rPr>
+          <w:b/>
+          <w:bCs/>
+        </w:rPr>
+        <w:t>0</w:t>
+      </w:r>
+      <w:r>
+        <w:rPr>
+          <w:rFonts w:hint="eastAsia"/>
+          <w:b/>
+          <w:bCs/>
+        </w:rPr>
+        <w:t>km。</w:t>
+      </w:r>
+      <w:proofErr w:type="gramStart"/>
+      <w:r>
+        <w:rPr>
+          <w:rFonts w:hint="eastAsia"/>
+          <w:b/>
+          <w:bCs/>
+        </w:rPr>
+        <w:t>若数据</w:t>
+      </w:r>
+      <w:proofErr w:type="gramEnd"/>
+      <w:r>
+        <w:rPr>
+          <w:rFonts w:hint="eastAsia"/>
+          <w:b/>
+          <w:bCs/>
+        </w:rPr>
+        <w:t>在此链路上的传播速率为2×</w:t>
+      </w:r>
+      <w:r>
+        <w:rPr>
+          <w:b/>
+          <w:bCs/>
+        </w:rPr>
+        <w:t>10</w:t>
+      </w:r>
+      <w:r>
+        <w:rPr>
+          <w:rFonts w:hint="eastAsia"/>
+          <w:b/>
+          <w:bCs/>
         </w:rPr>
         <w:t>^</w:t>
       </w:r>
       <w:r>
-        <w:t>3bit</w:t>
-      </w:r>
-      <w:r>
-        <w:rPr>
-          <w:rFonts w:hint="eastAsia"/>
-        </w:rPr>
-        <w:t>，发送速率：1</w:t>
-      </w:r>
-      <w:r>
-        <w:t>G</w:t>
-      </w:r>
-      <w:r>
-        <w:rPr>
-          <w:rFonts w:hint="eastAsia"/>
-        </w:rPr>
-        <w:t>b/s</w:t>
-      </w:r>
-      <w:r>
-        <w:t>=1</w:t>
-      </w:r>
-      <w:r>
-        <w:rPr>
-          <w:rFonts w:hint="eastAsia"/>
-        </w:rPr>
-        <w:t>×</w:t>
-      </w:r>
-      <w:r>
-        <w:t>10^3</w:t>
-      </w:r>
-      <w:r>
-        <w:rPr>
-          <w:rFonts w:hint="eastAsia"/>
-        </w:rPr>
-        <w:t>×</w:t>
-      </w:r>
-      <w:r>
-        <w:t>10^3</w:t>
-      </w:r>
-      <w:r>
-        <w:rPr>
-          <w:rFonts w:hint="eastAsia"/>
-        </w:rPr>
-        <w:t>×1</w:t>
-      </w:r>
-      <w:r>
-        <w:t>0^3b/s</w:t>
-      </w:r>
-      <w:r>
-        <w:t>=1</w:t>
-      </w:r>
-      <w:r>
-        <w:rPr>
-          <w:rFonts w:hint="eastAsia"/>
-        </w:rPr>
-        <w:t>×</w:t>
-      </w:r>
-      <w:r>
-        <w:t>10</w:t>
-      </w:r>
-      <w:r>
-        <w:rPr>
-          <w:rFonts w:hint="eastAsia"/>
-        </w:rPr>
-        <w:t>^</w:t>
-      </w:r>
-      <w:r>
-        <w:t>9b/s</w:t>
-      </w:r>
-    </w:p>
-    <w:p>
-      <w:r>
-        <w:tab/>
-      </w:r>
-      <w:r>
-        <w:tab/>
-      </w:r>
-      <w:r>
-        <w:tab/>
-      </w:r>
-      <w:r>
-        <w:rPr>
-          <w:rFonts w:hint="eastAsia"/>
-        </w:rPr>
-        <w:t>发送时延=</w:t>
-      </w:r>
-      <w:r>
-        <w:t xml:space="preserve"> (10^3/1</w:t>
-      </w:r>
-      <w:r>
-        <w:rPr>
-          <w:rFonts w:hint="eastAsia"/>
-        </w:rPr>
-        <w:t>×</w:t>
-      </w:r>
-      <w:r>
-        <w:t>10^9) s = 1</w:t>
-      </w:r>
-      <w:r>
-        <w:rPr>
-          <w:rFonts w:hint="eastAsia"/>
-        </w:rPr>
-        <w:t>×</w:t>
-      </w:r>
-      <w:r>
-        <w:t>10^</w:t>
-      </w:r>
-      <w:r>
-        <w:t>-6s</w:t>
-      </w:r>
-    </w:p>
-    <w:p>
-      <w:r>
-        <w:tab/>
-      </w:r>
-      <w:r>
-        <w:tab/>
-      </w:r>
-      <w:r>
-        <w:rPr>
-          <w:rFonts w:hint="eastAsia"/>
-        </w:rPr>
-        <w:t>传播时延：</w:t>
-      </w:r>
-    </w:p>
-    <w:p>
-      <w:r>
-        <w:tab/>
-      </w:r>
-      <w:r>
-        <w:tab/>
-      </w:r>
-      <w:r>
-        <w:tab/>
-      </w:r>
-      <w:r>
-        <w:rPr>
-          <w:rFonts w:hint="eastAsia"/>
-        </w:rPr>
-        <w:t>传播时延=信道长度/信号在信道上的传播速率</w:t>
-      </w:r>
-    </w:p>
-    <w:p>
-      <w:r>
-        <w:tab/>
-      </w:r>
-      <w:r>
-        <w:tab/>
-      </w:r>
-      <w:r>
-        <w:tab/>
-      </w:r>
-      <w:r>
-        <w:rPr>
-          <w:rFonts w:hint="eastAsia"/>
-        </w:rPr>
-        <w:t>数据长度：1</w:t>
-      </w:r>
-      <w:r>
-        <w:t>000</w:t>
-      </w:r>
-      <w:r>
-        <w:rPr>
-          <w:rFonts w:hint="eastAsia"/>
-        </w:rPr>
-        <w:t>k</w:t>
-      </w:r>
-      <w:r>
-        <w:t>m</w:t>
-      </w:r>
-      <w:r>
-        <w:rPr>
-          <w:rFonts w:hint="eastAsia"/>
-        </w:rPr>
-        <w:t>=</w:t>
-      </w:r>
-      <w:r>
-        <w:t>1000</w:t>
-      </w:r>
-      <w:r>
-        <w:rPr>
-          <w:rFonts w:hint="eastAsia"/>
-        </w:rPr>
-        <w:t>×</w:t>
-      </w:r>
-      <w:r>
-        <w:t>1000m=1</w:t>
-      </w:r>
-      <w:r>
-        <w:rPr>
-          <w:rFonts w:hint="eastAsia"/>
-        </w:rPr>
-        <w:t>×</w:t>
-      </w:r>
-      <w:r>
-        <w:t>10^6m</w:t>
-      </w:r>
-      <w:r>
-        <w:rPr>
-          <w:rFonts w:hint="eastAsia"/>
-        </w:rPr>
-        <w:t>，信号在信道上的传播速率=2×1</w:t>
-      </w:r>
-      <w:r>
-        <w:t>0^8m/s</w:t>
-      </w:r>
-    </w:p>
-    <w:p>
-      <w:r>
-        <w:tab/>
-      </w:r>
-      <w:r>
-        <w:tab/>
-      </w:r>
-      <w:r>
-        <w:tab/>
-      </w:r>
-      <w:r>
-        <w:rPr>
-          <w:rFonts w:hint="eastAsia"/>
-        </w:rPr>
-        <w:t>传播时延=</w:t>
-      </w:r>
-      <w:r>
-        <w:t xml:space="preserve"> </w:t>
-      </w:r>
-      <w:r>
-        <w:rPr>
-          <w:rFonts w:hint="eastAsia"/>
-        </w:rPr>
-        <w:t>(</w:t>
-      </w:r>
-      <w:r>
-        <w:t>1</w:t>
-      </w:r>
-      <w:r>
-        <w:rPr>
-          <w:rFonts w:hint="eastAsia"/>
-        </w:rPr>
-        <w:t>×</w:t>
-      </w:r>
-      <w:r>
-        <w:t>10^6/</w:t>
-      </w:r>
-      <w:r>
-        <w:rPr>
-          <w:rFonts w:hint="eastAsia"/>
-        </w:rPr>
-        <w:t>2×1</w:t>
-      </w:r>
-      <w:r>
-        <w:t>0^8) s = 0.005s</w:t>
-      </w:r>
-    </w:p>
-    <w:p>
-      <w:pPr>
-        <w:rPr>
-          <w:b/>
-          <w:bCs/>
-        </w:rPr>
-      </w:pPr>
-      <w:r>
-        <w:tab/>
-      </w:r>
-      <w:r>
-        <w:rPr>
-          <w:rFonts w:hint="eastAsia"/>
-          <w:b/>
-          <w:bCs/>
-        </w:rPr>
-        <w:t>从以上计算结果可以得出什么结论？</w:t>
-      </w:r>
-    </w:p>
-    <w:p>
-      <w:r>
-        <w:rPr>
-          <w:b/>
-          <w:bCs/>
-        </w:rPr>
-        <w:tab/>
-      </w:r>
-      <w:r>
-        <w:rPr>
-          <w:rFonts w:hint="eastAsia"/>
-        </w:rPr>
-        <w:t>答：</w:t>
-      </w:r>
-      <w:r>
-        <w:rPr>
-          <w:rFonts w:hint="eastAsia"/>
-        </w:rPr>
-        <w:t>不论数据长度和数据发送速率如何变化，</w:t>
-      </w:r>
-      <w:r>
-        <w:rPr>
-          <w:rFonts w:hint="eastAsia"/>
-        </w:rPr>
-        <w:t>传播时延的结果相同。</w:t>
-      </w:r>
-    </w:p>
-    <w:p/>
-    <w:p>
-      <w:pPr>
-        <w:rPr>
-          <w:b/>
-          <w:bCs/>
-        </w:rPr>
-      </w:pPr>
-      <w:r>
-        <w:rPr>
-          <w:rFonts w:hint="eastAsia"/>
-          <w:b/>
-          <w:bCs/>
-        </w:rPr>
-        <w:t>1</w:t>
-      </w:r>
-      <w:r>
-        <w:rPr>
-          <w:b/>
-          <w:bCs/>
-        </w:rPr>
-        <w:t>9</w:t>
-      </w:r>
-      <w:r>
-        <w:rPr>
-          <w:rFonts w:hint="eastAsia"/>
-          <w:b/>
-          <w:bCs/>
-        </w:rPr>
-        <w:t>．长度为1</w:t>
+        <w:rPr>
+          <w:b/>
+          <w:bCs/>
+        </w:rPr>
+        <w:t>8m/s</w:t>
+      </w:r>
+      <w:r>
+        <w:rPr>
+          <w:rFonts w:hint="eastAsia"/>
+          <w:b/>
+          <w:bCs/>
+        </w:rPr>
+        <w:t>，试问</w:t>
+      </w:r>
+      <w:r>
+        <w:rPr>
+          <w:rFonts w:hint="eastAsia"/>
+          <w:b/>
+          <w:bCs/>
+        </w:rPr>
+        <w:t>链路的带宽应为多少才能使传播时延</w:t>
+      </w:r>
+      <w:r>
+        <w:rPr>
+          <w:rFonts w:hint="eastAsia"/>
+          <w:b/>
+          <w:bCs/>
+        </w:rPr>
+        <w:t>和发送1</w:t>
       </w:r>
       <w:r>
         <w:rPr>
@@ -1437,716 +2166,7 @@
           <w:b/>
           <w:bCs/>
         </w:rPr>
-        <w:t>字节的应用层</w:t>
-      </w:r>
-      <w:r>
-        <w:rPr>
-          <w:rFonts w:hint="eastAsia"/>
-          <w:b/>
-          <w:bCs/>
-        </w:rPr>
-        <w:t>数据交给运输层传送，需加上2</w:t>
-      </w:r>
-      <w:r>
-        <w:rPr>
-          <w:b/>
-          <w:bCs/>
-        </w:rPr>
-        <w:t>0</w:t>
-      </w:r>
-      <w:r>
-        <w:rPr>
-          <w:rFonts w:hint="eastAsia"/>
-          <w:b/>
-          <w:bCs/>
-        </w:rPr>
-        <w:t>字节的T</w:t>
-      </w:r>
-      <w:r>
-        <w:rPr>
-          <w:b/>
-          <w:bCs/>
-        </w:rPr>
-        <w:t>CP</w:t>
-      </w:r>
-      <w:r>
-        <w:rPr>
-          <w:rFonts w:hint="eastAsia"/>
-          <w:b/>
-          <w:bCs/>
-        </w:rPr>
-        <w:t>首部。再交给网络层传送，</w:t>
-      </w:r>
-      <w:r>
-        <w:rPr>
-          <w:rFonts w:hint="eastAsia"/>
-          <w:b/>
-          <w:bCs/>
-        </w:rPr>
-        <w:t>需加上2</w:t>
-      </w:r>
-      <w:r>
-        <w:rPr>
-          <w:b/>
-          <w:bCs/>
-        </w:rPr>
-        <w:t>0</w:t>
-      </w:r>
-      <w:r>
-        <w:rPr>
-          <w:rFonts w:hint="eastAsia"/>
-          <w:b/>
-          <w:bCs/>
-        </w:rPr>
-        <w:t>字节的I</w:t>
-      </w:r>
-      <w:r>
-        <w:rPr>
-          <w:b/>
-          <w:bCs/>
-        </w:rPr>
-        <w:t>P</w:t>
-      </w:r>
-      <w:r>
-        <w:rPr>
-          <w:rFonts w:hint="eastAsia"/>
-          <w:b/>
-          <w:bCs/>
-        </w:rPr>
-        <w:t>首部。最后交给数据链路层的以太网传送，加上首部和尾部共1</w:t>
-      </w:r>
-      <w:r>
-        <w:rPr>
-          <w:b/>
-          <w:bCs/>
-        </w:rPr>
-        <w:t>8</w:t>
-      </w:r>
-      <w:r>
-        <w:rPr>
-          <w:rFonts w:hint="eastAsia"/>
-          <w:b/>
-          <w:bCs/>
-        </w:rPr>
-        <w:t>字节</w:t>
-      </w:r>
-      <w:r>
-        <w:rPr>
-          <w:rFonts w:hint="eastAsia"/>
-          <w:b/>
-          <w:bCs/>
-        </w:rPr>
-        <w:t>。</w:t>
-      </w:r>
-      <w:r>
-        <w:rPr>
-          <w:rFonts w:hint="eastAsia"/>
-          <w:b/>
-          <w:bCs/>
-        </w:rPr>
-        <w:t>(</w:t>
-      </w:r>
-      <w:r>
-        <w:rPr>
-          <w:b/>
-          <w:bCs/>
-        </w:rPr>
-        <w:t>1)</w:t>
-      </w:r>
-      <w:r>
-        <w:rPr>
-          <w:rFonts w:hint="eastAsia"/>
-          <w:b/>
-          <w:bCs/>
-        </w:rPr>
-        <w:t>试</w:t>
-      </w:r>
-      <w:proofErr w:type="gramStart"/>
-      <w:r>
-        <w:rPr>
-          <w:rFonts w:hint="eastAsia"/>
-          <w:b/>
-          <w:bCs/>
-        </w:rPr>
-        <w:t>求数据</w:t>
-      </w:r>
-      <w:proofErr w:type="gramEnd"/>
-      <w:r>
-        <w:rPr>
-          <w:rFonts w:hint="eastAsia"/>
-          <w:b/>
-          <w:bCs/>
-        </w:rPr>
-        <w:t>的传输效率。数据的传输效率是指发送的应用层数据</w:t>
-      </w:r>
-      <w:r>
-        <w:rPr>
-          <w:rFonts w:hint="eastAsia"/>
-          <w:b/>
-          <w:bCs/>
-        </w:rPr>
-        <w:t>/所发送的数据（即应用数据加上各种首部和尾部的额外开销）。</w:t>
-      </w:r>
-      <w:r>
-        <w:rPr>
-          <w:rFonts w:hint="eastAsia"/>
-          <w:b/>
-          <w:bCs/>
-        </w:rPr>
-        <w:t>(</w:t>
-      </w:r>
-      <w:r>
-        <w:rPr>
-          <w:b/>
-          <w:bCs/>
-        </w:rPr>
-        <w:t>2)</w:t>
-      </w:r>
-      <w:r>
-        <w:rPr>
-          <w:rFonts w:hint="eastAsia"/>
-          <w:b/>
-          <w:bCs/>
-        </w:rPr>
-        <w:t>若应用层</w:t>
-      </w:r>
-      <w:r>
-        <w:rPr>
-          <w:rFonts w:hint="eastAsia"/>
-          <w:b/>
-          <w:bCs/>
-        </w:rPr>
-        <w:t>数据长度为1</w:t>
-      </w:r>
-      <w:r>
-        <w:rPr>
-          <w:b/>
-          <w:bCs/>
-        </w:rPr>
-        <w:t>000</w:t>
-      </w:r>
-      <w:r>
-        <w:rPr>
-          <w:rFonts w:hint="eastAsia"/>
-          <w:b/>
-          <w:bCs/>
-        </w:rPr>
-        <w:t>字节，数据的传输效率是多少？</w:t>
-      </w:r>
-    </w:p>
-    <w:p>
-      <w:pPr>
-        <w:rPr>
-          <w:rFonts w:hint="eastAsia"/>
-          <w:b/>
-          <w:bCs/>
-        </w:rPr>
-      </w:pPr>
-    </w:p>
-    <w:p>
-      <w:pPr>
-        <w:rPr>
-          <w:b/>
-          <w:bCs/>
-        </w:rPr>
-      </w:pPr>
-      <w:r>
-        <w:rPr>
-          <w:b/>
-          <w:bCs/>
-        </w:rPr>
-        <w:tab/>
-      </w:r>
-      <w:r>
-        <w:rPr>
-          <w:rFonts w:hint="eastAsia"/>
-        </w:rPr>
-        <w:t>解：</w:t>
-      </w:r>
-      <w:r>
-        <w:rPr>
-          <w:rFonts w:hint="eastAsia"/>
-        </w:rPr>
-        <w:t>(</w:t>
-      </w:r>
-      <w:r>
-        <w:t>1)</w:t>
-      </w:r>
-      <w:r>
-        <w:rPr>
-          <w:rFonts w:hint="eastAsia"/>
-        </w:rPr>
-        <w:t>传输效率=</w:t>
-      </w:r>
-      <w:r>
-        <w:t>100</w:t>
-      </w:r>
-      <w:r>
-        <w:rPr>
-          <w:rFonts w:hint="eastAsia"/>
-        </w:rPr>
-        <w:t>/</w:t>
-      </w:r>
-      <w:r>
-        <w:t>(20+20+18</w:t>
-      </w:r>
-      <w:r>
-        <w:t>+100</w:t>
-      </w:r>
-      <w:r>
-        <w:t>)</w:t>
-      </w:r>
-      <w:r>
-        <w:t>=63.3%</w:t>
-      </w:r>
-      <w:r>
-        <w:br/>
-      </w:r>
-    </w:p>
-    <w:p>
-      <w:r>
-        <w:rPr>
-          <w:b/>
-          <w:bCs/>
-        </w:rPr>
-        <w:tab/>
-      </w:r>
-      <w:r>
-        <w:rPr>
-          <w:b/>
-          <w:bCs/>
-        </w:rPr>
-        <w:tab/>
-      </w:r>
-      <w:r>
-        <w:t>(2)</w:t>
-      </w:r>
-      <w:r>
-        <w:rPr>
-          <w:rFonts w:hint="eastAsia"/>
-        </w:rPr>
-        <w:t>传输效率=</w:t>
-      </w:r>
-      <w:r>
-        <w:t>1000/(20+20+18+1000)=94.5%</w:t>
-      </w:r>
-    </w:p>
-    <w:p>
-      <w:pPr>
-        <w:rPr>
-          <w:b/>
-          <w:bCs/>
-        </w:rPr>
-      </w:pPr>
-    </w:p>
-    <w:p>
-      <w:pPr>
-        <w:rPr>
-          <w:b/>
-          <w:bCs/>
-        </w:rPr>
-      </w:pPr>
-      <w:r>
-        <w:rPr>
-          <w:rFonts w:hint="eastAsia"/>
-          <w:b/>
-          <w:bCs/>
-        </w:rPr>
-        <w:t>2</w:t>
-      </w:r>
-      <w:r>
-        <w:rPr>
-          <w:b/>
-          <w:bCs/>
-        </w:rPr>
-        <w:t>0</w:t>
-      </w:r>
-      <w:r>
-        <w:rPr>
-          <w:rFonts w:hint="eastAsia"/>
-          <w:b/>
-          <w:bCs/>
-        </w:rPr>
-        <w:t>．网络体系结构</w:t>
-      </w:r>
-      <w:r>
-        <w:rPr>
-          <w:rFonts w:hint="eastAsia"/>
-          <w:b/>
-          <w:bCs/>
-        </w:rPr>
-        <w:t>为什么要采用分层次的结构？试举出一些与分层体系结构的思想相似的日常生活的例子。</w:t>
-      </w:r>
-    </w:p>
-    <w:p>
-      <w:pPr>
-        <w:rPr>
-          <w:rFonts w:hint="eastAsia"/>
-          <w:b/>
-          <w:bCs/>
-        </w:rPr>
-      </w:pPr>
-    </w:p>
-    <w:p>
-      <w:r>
-        <w:rPr>
-          <w:b/>
-          <w:bCs/>
-        </w:rPr>
-        <w:tab/>
-      </w:r>
-      <w:r>
-        <w:rPr>
-          <w:rFonts w:hint="eastAsia"/>
-        </w:rPr>
-        <w:t>答：</w:t>
-      </w:r>
-      <w:r>
-        <w:t xml:space="preserve"> </w:t>
-      </w:r>
-      <w:r>
-        <w:rPr>
-          <w:rFonts w:hint="eastAsia"/>
-        </w:rPr>
-        <w:t>网络体系结构采用分层次的结构，是因为“分层”可以把庞大而复杂的问题转化为</w:t>
-      </w:r>
-    </w:p>
-    <w:p/>
-    <w:p>
-      <w:r>
-        <w:rPr>
-          <w:rFonts w:hint="eastAsia"/>
-        </w:rPr>
-        <w:t>若干较小的局部问题，</w:t>
-      </w:r>
-      <w:r>
-        <w:rPr>
-          <w:rFonts w:hint="eastAsia"/>
-        </w:rPr>
-        <w:t>降低耦合性 ，</w:t>
-      </w:r>
-      <w:r>
-        <w:rPr>
-          <w:rFonts w:hint="eastAsia"/>
-        </w:rPr>
-        <w:t>较小的局部问题比较易于研究和处理。</w:t>
-      </w:r>
-    </w:p>
-    <w:p/>
-    <w:p>
-      <w:r>
-        <w:tab/>
-      </w:r>
-      <w:r>
-        <w:tab/>
-      </w:r>
-      <w:r>
-        <w:rPr>
-          <w:rFonts w:hint="eastAsia"/>
-        </w:rPr>
-        <w:t>例 各种管理系统 ，电商系统</w:t>
-      </w:r>
-      <w:r>
-        <w:rPr>
-          <w:rFonts w:hint="eastAsia"/>
-        </w:rPr>
-        <w:t xml:space="preserve"> </w:t>
-      </w:r>
-    </w:p>
-    <w:p>
-      <w:pPr>
-        <w:rPr>
-          <w:b/>
-          <w:bCs/>
-        </w:rPr>
-      </w:pPr>
-    </w:p>
-    <w:p>
-      <w:pPr>
-        <w:rPr>
-          <w:b/>
-          <w:bCs/>
-        </w:rPr>
-      </w:pPr>
-      <w:r>
-        <w:rPr>
-          <w:rFonts w:hint="eastAsia"/>
-          <w:b/>
-          <w:bCs/>
-        </w:rPr>
-        <w:t>2</w:t>
-      </w:r>
-      <w:r>
-        <w:rPr>
-          <w:b/>
-          <w:bCs/>
-        </w:rPr>
-        <w:t>4</w:t>
-      </w:r>
-      <w:r>
-        <w:rPr>
-          <w:rFonts w:hint="eastAsia"/>
-          <w:b/>
-          <w:bCs/>
-        </w:rPr>
-        <w:t>．</w:t>
-      </w:r>
-      <w:r>
-        <w:rPr>
-          <w:rFonts w:hint="eastAsia"/>
-          <w:b/>
-          <w:bCs/>
-        </w:rPr>
-        <w:t>试述具有五层协议的网络体系结构的要点，包括各层的主要功能。</w:t>
-      </w:r>
-    </w:p>
-    <w:p>
-      <w:r>
-        <w:rPr>
-          <w:b/>
-          <w:bCs/>
-        </w:rPr>
-        <w:tab/>
-      </w:r>
-      <w:r>
-        <w:rPr>
-          <w:rFonts w:hint="eastAsia"/>
-        </w:rPr>
-        <w:t>答：</w:t>
-      </w:r>
-      <w:r>
-        <w:rPr>
-          <w:rFonts w:hint="eastAsia"/>
-        </w:rPr>
-        <w:t>五层协议的网络体系结构是</w:t>
-      </w:r>
-      <w:r>
-        <w:t>应用层</w:t>
-      </w:r>
-      <w:r>
-        <w:rPr>
-          <w:rFonts w:hint="eastAsia"/>
-        </w:rPr>
-        <w:t>、</w:t>
-      </w:r>
-      <w:r>
-        <w:t>运输层</w:t>
-      </w:r>
-      <w:r>
-        <w:rPr>
-          <w:rFonts w:hint="eastAsia"/>
-        </w:rPr>
-        <w:t>、</w:t>
-      </w:r>
-      <w:r>
-        <w:t>网络层</w:t>
-      </w:r>
-      <w:r>
-        <w:rPr>
-          <w:rFonts w:hint="eastAsia"/>
-        </w:rPr>
-        <w:t>、</w:t>
-      </w:r>
-      <w:r>
-        <w:t>数据链路层</w:t>
-      </w:r>
-      <w:r>
-        <w:rPr>
-          <w:rFonts w:hint="eastAsia"/>
-        </w:rPr>
-        <w:t>、</w:t>
-      </w:r>
-      <w:r>
-        <w:t>物理层</w:t>
-      </w:r>
-      <w:r>
-        <w:rPr>
-          <w:rFonts w:hint="eastAsia"/>
-        </w:rPr>
-        <w:t>。</w:t>
-      </w:r>
-    </w:p>
-    <w:p>
-      <w:pPr>
-        <w:ind w:left="420" w:firstLine="420"/>
-      </w:pPr>
-      <w:r>
-        <w:t>应用层: 通过应用进程之间的</w:t>
-      </w:r>
-      <w:proofErr w:type="gramStart"/>
-      <w:r>
-        <w:t>交互来</w:t>
-      </w:r>
-      <w:proofErr w:type="gramEnd"/>
-      <w:r>
-        <w:t xml:space="preserve">完成特定的网络应用。 </w:t>
-      </w:r>
-    </w:p>
-    <w:p>
-      <w:pPr>
-        <w:ind w:left="420" w:firstLine="420"/>
-      </w:pPr>
-      <w:r>
-        <w:t>运输层: 负责两个主机</w:t>
-      </w:r>
-      <w:proofErr w:type="gramStart"/>
-      <w:r>
-        <w:t>中进程</w:t>
-      </w:r>
-      <w:proofErr w:type="gramEnd"/>
-      <w:r>
-        <w:t xml:space="preserve">之间的通信, 提供通用的数据传输服务, 包括面向连接服务 和无连接服务。 </w:t>
-      </w:r>
-    </w:p>
-    <w:p>
-      <w:pPr>
-        <w:ind w:left="420" w:firstLine="420"/>
-      </w:pPr>
-      <w:r>
-        <w:t xml:space="preserve">网络层: 负责为分组选择合适的路由, 使源主机运输层传下来的分组能够交付到目的主机。 </w:t>
-      </w:r>
-    </w:p>
-    <w:p>
-      <w:pPr>
-        <w:ind w:left="420" w:firstLine="420"/>
-      </w:pPr>
-      <w:r>
-        <w:t xml:space="preserve">数据链路层: 将在网络层交下来的数据报组装成帧( frame) , 在两个相邻结点间的链路上实 </w:t>
-      </w:r>
-      <w:proofErr w:type="gramStart"/>
-      <w:r>
-        <w:t>现帧</w:t>
-      </w:r>
-      <w:r>
-        <w:rPr>
-          <w:rFonts w:hint="eastAsia"/>
-        </w:rPr>
-        <w:t>的</w:t>
-      </w:r>
-      <w:proofErr w:type="gramEnd"/>
-      <w:r>
-        <w:rPr>
-          <w:rFonts w:hint="eastAsia"/>
-        </w:rPr>
-        <w:t>无差错传输。</w:t>
-      </w:r>
-    </w:p>
-    <w:p>
-      <w:pPr>
-        <w:ind w:left="420" w:firstLine="420"/>
-      </w:pPr>
-      <w:r>
-        <w:t>物理层: 透明地传输比特流。 并考虑与传输媒体及接口相关的物理特性。</w:t>
-      </w:r>
-    </w:p>
-    <w:p>
-      <w:pPr>
-        <w:rPr>
-          <w:b/>
-          <w:bCs/>
-        </w:rPr>
-      </w:pPr>
-    </w:p>
-    <w:p>
-      <w:pPr>
-        <w:rPr>
-          <w:b/>
-          <w:bCs/>
-        </w:rPr>
-      </w:pPr>
-      <w:r>
-        <w:rPr>
-          <w:rFonts w:hint="eastAsia"/>
-          <w:b/>
-          <w:bCs/>
-        </w:rPr>
-        <w:t>2</w:t>
-      </w:r>
-      <w:r>
-        <w:rPr>
-          <w:b/>
-          <w:bCs/>
-        </w:rPr>
-        <w:t>9</w:t>
-      </w:r>
-      <w:r>
-        <w:rPr>
-          <w:rFonts w:hint="eastAsia"/>
-          <w:b/>
-          <w:bCs/>
-        </w:rPr>
-        <w:t>．</w:t>
-      </w:r>
-      <w:r>
-        <w:rPr>
-          <w:rFonts w:hint="eastAsia"/>
-          <w:b/>
-          <w:bCs/>
-        </w:rPr>
-        <w:t>有一个点对点链路，长度为5</w:t>
-      </w:r>
-      <w:r>
-        <w:rPr>
-          <w:b/>
-          <w:bCs/>
-        </w:rPr>
-        <w:t>0</w:t>
-      </w:r>
-      <w:r>
-        <w:rPr>
-          <w:rFonts w:hint="eastAsia"/>
-          <w:b/>
-          <w:bCs/>
-        </w:rPr>
-        <w:t>km。</w:t>
-      </w:r>
-      <w:proofErr w:type="gramStart"/>
-      <w:r>
-        <w:rPr>
-          <w:rFonts w:hint="eastAsia"/>
-          <w:b/>
-          <w:bCs/>
-        </w:rPr>
-        <w:t>若数据</w:t>
-      </w:r>
-      <w:proofErr w:type="gramEnd"/>
-      <w:r>
-        <w:rPr>
-          <w:rFonts w:hint="eastAsia"/>
-          <w:b/>
-          <w:bCs/>
-        </w:rPr>
-        <w:t>在此链路上的传播速率为2×</w:t>
-      </w:r>
-      <w:r>
-        <w:rPr>
-          <w:b/>
-          <w:bCs/>
-        </w:rPr>
-        <w:t>10</w:t>
-      </w:r>
-      <w:r>
-        <w:rPr>
-          <w:rFonts w:hint="eastAsia"/>
-          <w:b/>
-          <w:bCs/>
-        </w:rPr>
-        <w:t>^</w:t>
-      </w:r>
-      <w:r>
-        <w:rPr>
-          <w:b/>
-          <w:bCs/>
-        </w:rPr>
-        <w:t>8m/s</w:t>
-      </w:r>
-      <w:r>
-        <w:rPr>
-          <w:rFonts w:hint="eastAsia"/>
-          <w:b/>
-          <w:bCs/>
-        </w:rPr>
-        <w:t>，试</w:t>
+        <w:t>字节的分组的发送的时延一样大？如果</w:t>
       </w:r>
       <w:r>
         <w:rPr>
@@ -2155,38 +2175,7 @@
           <w:bCs/>
         </w:rPr>
         <w:lastRenderedPageBreak/>
-        <w:t>问</w:t>
-      </w:r>
-      <w:r>
-        <w:rPr>
-          <w:rFonts w:hint="eastAsia"/>
-          <w:b/>
-          <w:bCs/>
-        </w:rPr>
-        <w:t>链路的带宽应为多少才能使传播时延</w:t>
-      </w:r>
-      <w:r>
-        <w:rPr>
-          <w:rFonts w:hint="eastAsia"/>
-          <w:b/>
-          <w:bCs/>
-        </w:rPr>
-        <w:t>和发送1</w:t>
-      </w:r>
-      <w:r>
-        <w:rPr>
-          <w:b/>
-          <w:bCs/>
-        </w:rPr>
-        <w:t>00</w:t>
-      </w:r>
-      <w:r>
-        <w:rPr>
-          <w:rFonts w:hint="eastAsia"/>
-          <w:b/>
-          <w:bCs/>
-        </w:rPr>
-        <w:t>字节的分组的发送的时延一样大？如果发送的是5</w:t>
+        <w:t>发送的是5</w:t>
       </w:r>
       <w:r>
         <w:rPr>
